--- a/reports/word/lab2/ЛР2.docx
+++ b/reports/word/lab2/ЛР2.docx
@@ -4,6 +4,7 @@
   <w:body>
     <w:p>
       <w:pPr>
+        <w:ind w:firstLine="0"/>
         <w:jc w:val="center"/>
         <w:rPr>
           <w:shd w:val="clear" w:color="auto" w:fill="FFFFFF"/>
@@ -18,6 +19,7 @@
     </w:p>
     <w:p>
       <w:pPr>
+        <w:ind w:firstLine="0"/>
         <w:jc w:val="center"/>
         <w:rPr>
           <w:shd w:val="clear" w:color="auto" w:fill="FFFFFF"/>
@@ -32,6 +34,7 @@
     </w:p>
     <w:p>
       <w:pPr>
+        <w:ind w:firstLine="0"/>
         <w:jc w:val="center"/>
         <w:rPr>
           <w:sz w:val="28"/>
@@ -48,6 +51,7 @@
     </w:p>
     <w:p>
       <w:pPr>
+        <w:ind w:firstLine="0"/>
         <w:jc w:val="center"/>
         <w:rPr>
           <w:shd w:val="clear" w:color="auto" w:fill="FFFFFF"/>
@@ -86,6 +90,7 @@
     </w:p>
     <w:p>
       <w:pPr>
+        <w:ind w:firstLine="0"/>
         <w:jc w:val="center"/>
         <w:rPr>
           <w:shd w:val="clear" w:color="auto" w:fill="FFFFFF"/>
@@ -98,9 +103,21 @@
         <w:t>Кафедра компьютерных систем и программных технологий</w:t>
       </w:r>
     </w:p>
-    <w:p/>
-    <w:p/>
-    <w:p/>
+    <w:p>
+      <w:pPr>
+        <w:ind w:firstLine="0"/>
+      </w:pPr>
+    </w:p>
+    <w:p>
+      <w:pPr>
+        <w:ind w:firstLine="0"/>
+      </w:pPr>
+    </w:p>
+    <w:p>
+      <w:pPr>
+        <w:ind w:firstLine="0"/>
+      </w:pPr>
+    </w:p>
     <w:p>
       <w:pPr>
         <w:pStyle w:val="Standard"/>
@@ -183,7 +200,16 @@
           <w:sz w:val="32"/>
           <w:szCs w:val="36"/>
         </w:rPr>
-        <w:t>Технологии проектирования аппаратных средств компьютерных систем</w:t>
+        <w:t>Технологии проектирования ап</w:t>
+      </w:r>
+      <w:bookmarkStart w:id="0" w:name="_GoBack"/>
+      <w:bookmarkEnd w:id="0"/>
+      <w:r>
+        <w:rPr>
+          <w:sz w:val="32"/>
+          <w:szCs w:val="36"/>
+        </w:rPr>
+        <w:t>паратных средств компьютерных систем</w:t>
       </w:r>
       <w:r>
         <w:rPr>
@@ -234,9 +260,14 @@
         </w:rPr>
       </w:pPr>
     </w:p>
-    <w:p/>
-    <w:p>
-      <w:pPr>
+    <w:p>
+      <w:pPr>
+        <w:ind w:firstLine="0"/>
+      </w:pPr>
+    </w:p>
+    <w:p>
+      <w:pPr>
+        <w:ind w:firstLine="0"/>
         <w:jc w:val="right"/>
       </w:pPr>
       <w:r>
@@ -245,6 +276,7 @@
     </w:p>
     <w:p>
       <w:pPr>
+        <w:ind w:firstLine="0"/>
         <w:jc w:val="right"/>
       </w:pPr>
       <w:proofErr w:type="spellStart"/>
@@ -258,6 +290,7 @@
     </w:p>
     <w:p>
       <w:pPr>
+        <w:ind w:firstLine="0"/>
         <w:jc w:val="right"/>
       </w:pPr>
       <w:r>
@@ -272,6 +305,7 @@
     </w:p>
     <w:p>
       <w:pPr>
+        <w:ind w:firstLine="0"/>
         <w:jc w:val="right"/>
       </w:pPr>
       <w:r>
@@ -280,32 +314,95 @@
     </w:p>
     <w:p>
       <w:pPr>
+        <w:ind w:firstLine="0"/>
         <w:jc w:val="right"/>
       </w:pPr>
       <w:r>
         <w:t>Антонов А.П.</w:t>
       </w:r>
     </w:p>
-    <w:p/>
-    <w:p/>
-    <w:p/>
-    <w:p>
+    <w:p>
+      <w:pPr>
+        <w:ind w:firstLine="0"/>
+      </w:pPr>
+    </w:p>
+    <w:p>
+      <w:pPr>
+        <w:ind w:firstLine="0"/>
+      </w:pPr>
+    </w:p>
+    <w:p>
+      <w:pPr>
+        <w:ind w:firstLine="0"/>
+      </w:pPr>
+    </w:p>
+    <w:p>
+      <w:pPr>
+        <w:ind w:firstLine="0"/>
+      </w:pPr>
       <w:r>
         <w:tab/>
       </w:r>
     </w:p>
-    <w:p/>
-    <w:p/>
-    <w:p/>
-    <w:p/>
-    <w:p/>
-    <w:p/>
-    <w:p/>
-    <w:p/>
-    <w:p/>
-    <w:p/>
-    <w:p/>
-    <w:p>
+    <w:p>
+      <w:pPr>
+        <w:ind w:firstLine="0"/>
+      </w:pPr>
+    </w:p>
+    <w:p>
+      <w:pPr>
+        <w:ind w:firstLine="0"/>
+      </w:pPr>
+    </w:p>
+    <w:p>
+      <w:pPr>
+        <w:ind w:firstLine="0"/>
+      </w:pPr>
+    </w:p>
+    <w:p>
+      <w:pPr>
+        <w:ind w:firstLine="0"/>
+      </w:pPr>
+    </w:p>
+    <w:p>
+      <w:pPr>
+        <w:ind w:firstLine="0"/>
+      </w:pPr>
+    </w:p>
+    <w:p>
+      <w:pPr>
+        <w:ind w:firstLine="0"/>
+      </w:pPr>
+    </w:p>
+    <w:p>
+      <w:pPr>
+        <w:ind w:firstLine="0"/>
+      </w:pPr>
+    </w:p>
+    <w:p>
+      <w:pPr>
+        <w:ind w:firstLine="0"/>
+      </w:pPr>
+    </w:p>
+    <w:p>
+      <w:pPr>
+        <w:ind w:firstLine="0"/>
+      </w:pPr>
+    </w:p>
+    <w:p>
+      <w:pPr>
+        <w:ind w:firstLine="0"/>
+      </w:pPr>
+    </w:p>
+    <w:p>
+      <w:pPr>
+        <w:ind w:firstLine="0"/>
+      </w:pPr>
+    </w:p>
+    <w:p>
+      <w:pPr>
+        <w:ind w:firstLine="0"/>
+      </w:pPr>
       <w:r>
         <w:tab/>
       </w:r>
@@ -718,7 +815,7 @@
                 <w:noProof/>
                 <w:webHidden/>
               </w:rPr>
-              <w:t>3</w:t>
+              <w:t>4</w:t>
             </w:r>
             <w:r>
               <w:rPr>
@@ -894,7 +991,7 @@
                 <w:noProof/>
                 <w:webHidden/>
               </w:rPr>
-              <w:t>4</w:t>
+              <w:t>5</w:t>
             </w:r>
             <w:r>
               <w:rPr>
@@ -991,7 +1088,7 @@
                 <w:noProof/>
                 <w:webHidden/>
               </w:rPr>
-              <w:t>4</w:t>
+              <w:t>5</w:t>
             </w:r>
             <w:r>
               <w:rPr>
@@ -1079,7 +1176,7 @@
                 <w:noProof/>
                 <w:webHidden/>
               </w:rPr>
-              <w:t>4</w:t>
+              <w:t>6</w:t>
             </w:r>
             <w:r>
               <w:rPr>
@@ -1163,7 +1260,7 @@
                 <w:noProof/>
                 <w:webHidden/>
               </w:rPr>
-              <w:t>5</w:t>
+              <w:t>7</w:t>
             </w:r>
             <w:r>
               <w:rPr>
@@ -1251,7 +1348,7 @@
                 <w:noProof/>
                 <w:webHidden/>
               </w:rPr>
-              <w:t>5</w:t>
+              <w:t>7</w:t>
             </w:r>
             <w:r>
               <w:rPr>
@@ -1347,7 +1444,7 @@
                 <w:noProof/>
                 <w:webHidden/>
               </w:rPr>
-              <w:t>5</w:t>
+              <w:t>7</w:t>
             </w:r>
             <w:r>
               <w:rPr>
@@ -1435,7 +1532,7 @@
                 <w:noProof/>
                 <w:webHidden/>
               </w:rPr>
-              <w:t>5</w:t>
+              <w:t>8</w:t>
             </w:r>
             <w:r>
               <w:rPr>
@@ -1523,7 +1620,7 @@
                 <w:noProof/>
                 <w:webHidden/>
               </w:rPr>
-              <w:t>6</w:t>
+              <w:t>8</w:t>
             </w:r>
             <w:r>
               <w:rPr>
@@ -1611,7 +1708,7 @@
                 <w:noProof/>
                 <w:webHidden/>
               </w:rPr>
-              <w:t>6</w:t>
+              <w:t>9</w:t>
             </w:r>
             <w:r>
               <w:rPr>
@@ -1708,7 +1805,7 @@
                 <w:noProof/>
                 <w:webHidden/>
               </w:rPr>
-              <w:t>6</w:t>
+              <w:t>10</w:t>
             </w:r>
             <w:r>
               <w:rPr>
@@ -1796,7 +1893,7 @@
                 <w:noProof/>
                 <w:webHidden/>
               </w:rPr>
-              <w:t>6</w:t>
+              <w:t>10</w:t>
             </w:r>
             <w:r>
               <w:rPr>
@@ -1880,7 +1977,7 @@
                 <w:noProof/>
                 <w:webHidden/>
               </w:rPr>
-              <w:t>7</w:t>
+              <w:t>11</w:t>
             </w:r>
             <w:r>
               <w:rPr>
@@ -1968,7 +2065,7 @@
                 <w:noProof/>
                 <w:webHidden/>
               </w:rPr>
-              <w:t>7</w:t>
+              <w:t>11</w:t>
             </w:r>
             <w:r>
               <w:rPr>
@@ -2064,7 +2161,7 @@
                 <w:noProof/>
                 <w:webHidden/>
               </w:rPr>
-              <w:t>7</w:t>
+              <w:t>11</w:t>
             </w:r>
             <w:r>
               <w:rPr>
@@ -2152,7 +2249,7 @@
                 <w:noProof/>
                 <w:webHidden/>
               </w:rPr>
-              <w:t>7</w:t>
+              <w:t>12</w:t>
             </w:r>
             <w:r>
               <w:rPr>
@@ -2240,7 +2337,7 @@
                 <w:noProof/>
                 <w:webHidden/>
               </w:rPr>
-              <w:t>8</w:t>
+              <w:t>12</w:t>
             </w:r>
             <w:r>
               <w:rPr>
@@ -2328,7 +2425,7 @@
                 <w:noProof/>
                 <w:webHidden/>
               </w:rPr>
-              <w:t>8</w:t>
+              <w:t>13</w:t>
             </w:r>
             <w:r>
               <w:rPr>
@@ -2461,7 +2558,7 @@
                 <w:noProof/>
                 <w:webHidden/>
               </w:rPr>
-              <w:t>8</w:t>
+              <w:t>13</w:t>
             </w:r>
             <w:r>
               <w:rPr>
@@ -2549,7 +2646,7 @@
                 <w:noProof/>
                 <w:webHidden/>
               </w:rPr>
-              <w:t>8</w:t>
+              <w:t>14</w:t>
             </w:r>
             <w:r>
               <w:rPr>
@@ -2633,7 +2730,7 @@
                 <w:noProof/>
                 <w:webHidden/>
               </w:rPr>
-              <w:t>9</w:t>
+              <w:t>15</w:t>
             </w:r>
             <w:r>
               <w:rPr>
@@ -2721,7 +2818,7 @@
                 <w:noProof/>
                 <w:webHidden/>
               </w:rPr>
-              <w:t>9</w:t>
+              <w:t>15</w:t>
             </w:r>
             <w:r>
               <w:rPr>
@@ -2817,7 +2914,7 @@
                 <w:noProof/>
                 <w:webHidden/>
               </w:rPr>
-              <w:t>9</w:t>
+              <w:t>15</w:t>
             </w:r>
             <w:r>
               <w:rPr>
@@ -2905,7 +3002,7 @@
                 <w:noProof/>
                 <w:webHidden/>
               </w:rPr>
-              <w:t>10</w:t>
+              <w:t>16</w:t>
             </w:r>
             <w:r>
               <w:rPr>
@@ -2993,7 +3090,7 @@
                 <w:noProof/>
                 <w:webHidden/>
               </w:rPr>
-              <w:t>11</w:t>
+              <w:t>17</w:t>
             </w:r>
             <w:r>
               <w:rPr>
@@ -3081,7 +3178,7 @@
                 <w:noProof/>
                 <w:webHidden/>
               </w:rPr>
-              <w:t>11</w:t>
+              <w:t>17</w:t>
             </w:r>
             <w:r>
               <w:rPr>
@@ -3214,7 +3311,7 @@
                 <w:noProof/>
                 <w:webHidden/>
               </w:rPr>
-              <w:t>12</w:t>
+              <w:t>18</w:t>
             </w:r>
             <w:r>
               <w:rPr>
@@ -3302,7 +3399,7 @@
                 <w:noProof/>
                 <w:webHidden/>
               </w:rPr>
-              <w:t>12</w:t>
+              <w:t>19</w:t>
             </w:r>
             <w:r>
               <w:rPr>
@@ -3353,7 +3450,7 @@
       <w:pPr>
         <w:pStyle w:val="1"/>
       </w:pPr>
-      <w:bookmarkStart w:id="0" w:name="_Toc9758678"/>
+      <w:bookmarkStart w:id="1" w:name="_Toc9758678"/>
       <w:r>
         <w:lastRenderedPageBreak/>
         <w:t>Задание</w:t>
@@ -3376,17 +3473,17 @@
       <w:r>
         <w:t>_1</w:t>
       </w:r>
-      <w:bookmarkEnd w:id="0"/>
+      <w:bookmarkEnd w:id="1"/>
     </w:p>
     <w:p>
       <w:pPr>
         <w:pStyle w:val="2"/>
       </w:pPr>
-      <w:bookmarkStart w:id="1" w:name="_Toc9758679"/>
+      <w:bookmarkStart w:id="2" w:name="_Toc9758679"/>
       <w:r>
         <w:t>Задание</w:t>
       </w:r>
-      <w:bookmarkEnd w:id="1"/>
+      <w:bookmarkEnd w:id="2"/>
     </w:p>
     <w:p>
       <w:pPr>
@@ -3568,7 +3665,7 @@
       <w:pPr>
         <w:pStyle w:val="2"/>
       </w:pPr>
-      <w:bookmarkStart w:id="2" w:name="_Toc9758680"/>
+      <w:bookmarkStart w:id="3" w:name="_Toc9758680"/>
       <w:r>
         <w:t>Описание</w:t>
       </w:r>
@@ -3590,66 +3687,120 @@
         </w:rPr>
         <w:t>Verilog</w:t>
       </w:r>
-      <w:bookmarkEnd w:id="2"/>
-    </w:p>
-    <w:p>
-      <w:r>
-        <w:t xml:space="preserve">Описание разрабатываемого устройства на языке </w:t>
-      </w:r>
-      <w:r>
-        <w:rPr>
-          <w:lang w:val="en-US"/>
-        </w:rPr>
-        <w:t>Verilog</w:t>
-      </w:r>
-      <w:r>
-        <w:t xml:space="preserve"> </w:t>
-      </w:r>
-      <w:r>
-        <w:t xml:space="preserve">приведено ниже на </w:t>
-      </w:r>
-      <w:r>
-        <w:fldChar w:fldCharType="begin"/>
-      </w:r>
-      <w:r>
-        <w:instrText xml:space="preserve"> REF _Ref468078818 \h </w:instrText>
-      </w:r>
-      <w:r>
-        <w:fldChar w:fldCharType="separate"/>
-      </w:r>
-      <w:r>
-        <w:t xml:space="preserve">Рис. </w:t>
-      </w:r>
-      <w:r>
-        <w:rPr>
-          <w:noProof/>
-        </w:rPr>
-        <w:t>1</w:t>
-      </w:r>
-      <w:r>
-        <w:noBreakHyphen/>
-      </w:r>
-      <w:r>
-        <w:rPr>
-          <w:noProof/>
-        </w:rPr>
-        <w:t>1</w:t>
-      </w:r>
-      <w:r>
-        <w:fldChar w:fldCharType="end"/>
-      </w:r>
-      <w:r>
-        <w:t>.</w:t>
-      </w:r>
+      <w:bookmarkEnd w:id="3"/>
     </w:p>
     <w:p>
       <w:pPr>
         <w:pStyle w:val="a3"/>
         <w:jc w:val="center"/>
       </w:pPr>
-      <w:bookmarkStart w:id="3" w:name="_Ref468078818"/>
-      <w:bookmarkStart w:id="4" w:name="_Toc468079507"/>
-      <w:bookmarkStart w:id="5" w:name="_Toc468082582"/>
+      <w:r>
+        <w:t xml:space="preserve">Описание разрабатываемого устройства на языке </w:t>
+      </w:r>
+      <w:r>
+        <w:rPr>
+          <w:lang w:val="en-US"/>
+        </w:rPr>
+        <w:t>Verilog</w:t>
+      </w:r>
+      <w:r>
+        <w:t xml:space="preserve"> </w:t>
+      </w:r>
+      <w:r>
+        <w:t xml:space="preserve">приведено ниже </w:t>
+      </w:r>
+      <w:proofErr w:type="gramStart"/>
+      <w:r>
+        <w:t>на</w:t>
+      </w:r>
+      <w:proofErr w:type="gramEnd"/>
+      <w:r>
+        <w:t xml:space="preserve"> </w:t>
+      </w:r>
+      <w:r>
+        <w:fldChar w:fldCharType="begin"/>
+      </w:r>
+      <w:r>
+        <w:instrText xml:space="preserve"> REF _Ref468078818 \h </w:instrText>
+      </w:r>
+      <w:r>
+        <w:fldChar w:fldCharType="separate"/>
+      </w:r>
+      <w:r>
+        <w:rPr>
+          <w:noProof/>
+        </w:rPr>
+        <w:drawing>
+          <wp:inline distT="0" distB="0" distL="0" distR="0" wp14:anchorId="446E3EA0" wp14:editId="54655910">
+            <wp:extent cx="3438525" cy="1857375"/>
+            <wp:effectExtent l="0" t="0" r="9525" b="9525"/>
+            <wp:docPr id="22" name="Рисунок 22"/>
+            <wp:cNvGraphicFramePr>
+              <a:graphicFrameLocks xmlns:a="http://schemas.openxmlformats.org/drawingml/2006/main" noChangeAspect="1"/>
+            </wp:cNvGraphicFramePr>
+            <a:graphic xmlns:a="http://schemas.openxmlformats.org/drawingml/2006/main">
+              <a:graphicData uri="http://schemas.openxmlformats.org/drawingml/2006/picture">
+                <pic:pic xmlns:pic="http://schemas.openxmlformats.org/drawingml/2006/picture">
+                  <pic:nvPicPr>
+                    <pic:cNvPr id="0" name=""/>
+                    <pic:cNvPicPr/>
+                  </pic:nvPicPr>
+                  <pic:blipFill>
+                    <a:blip r:embed="rId8"/>
+                    <a:stretch>
+                      <a:fillRect/>
+                    </a:stretch>
+                  </pic:blipFill>
+                  <pic:spPr>
+                    <a:xfrm>
+                      <a:off x="0" y="0"/>
+                      <a:ext cx="3438525" cy="1857375"/>
+                    </a:xfrm>
+                    <a:prstGeom prst="rect">
+                      <a:avLst/>
+                    </a:prstGeom>
+                  </pic:spPr>
+                </pic:pic>
+              </a:graphicData>
+            </a:graphic>
+          </wp:inline>
+        </w:drawing>
+      </w:r>
+    </w:p>
+    <w:p>
+      <w:r>
+        <w:t xml:space="preserve">Рис. </w:t>
+      </w:r>
+      <w:r>
+        <w:rPr>
+          <w:noProof/>
+        </w:rPr>
+        <w:t>1</w:t>
+      </w:r>
+      <w:r>
+        <w:noBreakHyphen/>
+      </w:r>
+      <w:r>
+        <w:rPr>
+          <w:noProof/>
+        </w:rPr>
+        <w:t>1</w:t>
+      </w:r>
+      <w:r>
+        <w:fldChar w:fldCharType="end"/>
+      </w:r>
+      <w:r>
+        <w:t>.</w:t>
+      </w:r>
+    </w:p>
+    <w:p>
+      <w:pPr>
+        <w:pStyle w:val="a3"/>
+        <w:jc w:val="center"/>
+      </w:pPr>
+      <w:bookmarkStart w:id="4" w:name="_Ref468078818"/>
+      <w:bookmarkStart w:id="5" w:name="_Toc468079507"/>
+      <w:bookmarkStart w:id="6" w:name="_Toc468082582"/>
       <w:r>
         <w:rPr>
           <w:noProof/>
@@ -3743,7 +3894,7 @@
       <w:r>
         <w:fldChar w:fldCharType="end"/>
       </w:r>
-      <w:bookmarkEnd w:id="3"/>
+      <w:bookmarkEnd w:id="4"/>
       <w:r>
         <w:t xml:space="preserve"> Описание на языке </w:t>
       </w:r>
@@ -3753,18 +3904,19 @@
         </w:rPr>
         <w:t>Verilog</w:t>
       </w:r>
-      <w:bookmarkEnd w:id="4"/>
       <w:bookmarkEnd w:id="5"/>
+      <w:bookmarkEnd w:id="6"/>
     </w:p>
     <w:p>
       <w:pPr>
         <w:pStyle w:val="2"/>
       </w:pPr>
-      <w:bookmarkStart w:id="6" w:name="_Toc9758681"/>
-      <w:r>
+      <w:bookmarkStart w:id="7" w:name="_Toc9758681"/>
+      <w:r>
+        <w:lastRenderedPageBreak/>
         <w:t>Результат синтеза (RTL)</w:t>
       </w:r>
-      <w:bookmarkEnd w:id="6"/>
+      <w:bookmarkEnd w:id="7"/>
       <w:r>
         <w:tab/>
       </w:r>
@@ -3783,10 +3935,61 @@
         <w:fldChar w:fldCharType="separate"/>
       </w:r>
       <w:r>
-        <w:t>Рис. 1</w:t>
+        <w:rPr>
+          <w:noProof/>
+        </w:rPr>
+        <w:drawing>
+          <wp:inline distT="0" distB="0" distL="0" distR="0" wp14:anchorId="7307A2FC" wp14:editId="1FCEA868">
+            <wp:extent cx="5940425" cy="1831973"/>
+            <wp:effectExtent l="0" t="0" r="3175" b="0"/>
+            <wp:docPr id="23" name="Рисунок 23"/>
+            <wp:cNvGraphicFramePr>
+              <a:graphicFrameLocks xmlns:a="http://schemas.openxmlformats.org/drawingml/2006/main" noChangeAspect="1"/>
+            </wp:cNvGraphicFramePr>
+            <a:graphic xmlns:a="http://schemas.openxmlformats.org/drawingml/2006/main">
+              <a:graphicData uri="http://schemas.openxmlformats.org/drawingml/2006/picture">
+                <pic:pic xmlns:pic="http://schemas.openxmlformats.org/drawingml/2006/picture">
+                  <pic:nvPicPr>
+                    <pic:cNvPr id="0" name=""/>
+                    <pic:cNvPicPr/>
+                  </pic:nvPicPr>
+                  <pic:blipFill>
+                    <a:blip r:embed="rId9"/>
+                    <a:stretch>
+                      <a:fillRect/>
+                    </a:stretch>
+                  </pic:blipFill>
+                  <pic:spPr>
+                    <a:xfrm>
+                      <a:off x="0" y="0"/>
+                      <a:ext cx="5940425" cy="1831973"/>
+                    </a:xfrm>
+                    <a:prstGeom prst="rect">
+                      <a:avLst/>
+                    </a:prstGeom>
+                  </pic:spPr>
+                </pic:pic>
+              </a:graphicData>
+            </a:graphic>
+          </wp:inline>
+        </w:drawing>
+      </w:r>
+      <w:r>
+        <w:t xml:space="preserve">Рис. </w:t>
+      </w:r>
+      <w:r>
+        <w:rPr>
+          <w:noProof/>
+        </w:rPr>
+        <w:t>1</w:t>
       </w:r>
       <w:r>
         <w:noBreakHyphen/>
+      </w:r>
+      <w:r>
+        <w:rPr>
+          <w:noProof/>
+        </w:rPr>
         <w:t>2</w:t>
       </w:r>
       <w:r>
@@ -3813,9 +4016,9 @@
           <w:szCs w:val="24"/>
         </w:rPr>
       </w:pPr>
-      <w:bookmarkStart w:id="7" w:name="_Ref468078866"/>
-      <w:bookmarkStart w:id="8" w:name="_Toc468079508"/>
-      <w:bookmarkStart w:id="9" w:name="_Toc468082583"/>
+      <w:bookmarkStart w:id="8" w:name="_Ref468078866"/>
+      <w:bookmarkStart w:id="9" w:name="_Toc468079508"/>
+      <w:bookmarkStart w:id="10" w:name="_Toc468082583"/>
       <w:r>
         <w:rPr>
           <w:noProof/>
@@ -3898,7 +4101,7 @@
       <w:r>
         <w:fldChar w:fldCharType="end"/>
       </w:r>
-      <w:bookmarkEnd w:id="7"/>
+      <w:bookmarkEnd w:id="8"/>
       <w:r>
         <w:rPr>
           <w:noProof/>
@@ -3911,17 +4114,16 @@
         </w:rPr>
         <w:t>Синтезированная схема</w:t>
       </w:r>
-      <w:bookmarkEnd w:id="8"/>
       <w:bookmarkEnd w:id="9"/>
+      <w:bookmarkEnd w:id="10"/>
     </w:p>
     <w:p>
       <w:pPr>
         <w:pStyle w:val="2"/>
       </w:pPr>
-      <w:bookmarkStart w:id="10" w:name="_Ref468081212"/>
-      <w:bookmarkStart w:id="11" w:name="_Toc9758682"/>
-      <w:r>
-        <w:lastRenderedPageBreak/>
+      <w:bookmarkStart w:id="11" w:name="_Ref468081212"/>
+      <w:bookmarkStart w:id="12" w:name="_Toc9758682"/>
+      <w:r>
         <w:t>М</w:t>
       </w:r>
       <w:r>
@@ -3930,8 +4132,8 @@
       <w:r>
         <w:t>е</w:t>
       </w:r>
-      <w:bookmarkEnd w:id="10"/>
       <w:bookmarkEnd w:id="11"/>
+      <w:bookmarkEnd w:id="12"/>
     </w:p>
     <w:p>
       <w:r>
@@ -4033,6 +4235,46 @@
         <w:fldChar w:fldCharType="separate"/>
       </w:r>
       <w:r>
+        <w:rPr>
+          <w:noProof/>
+        </w:rPr>
+        <w:drawing>
+          <wp:inline distT="0" distB="0" distL="0" distR="0" wp14:anchorId="5DCA6985" wp14:editId="7D4A651B">
+            <wp:extent cx="5940425" cy="1697089"/>
+            <wp:effectExtent l="0" t="0" r="3175" b="0"/>
+            <wp:docPr id="26" name="Рисунок 26"/>
+            <wp:cNvGraphicFramePr>
+              <a:graphicFrameLocks xmlns:a="http://schemas.openxmlformats.org/drawingml/2006/main" noChangeAspect="1"/>
+            </wp:cNvGraphicFramePr>
+            <a:graphic xmlns:a="http://schemas.openxmlformats.org/drawingml/2006/main">
+              <a:graphicData uri="http://schemas.openxmlformats.org/drawingml/2006/picture">
+                <pic:pic xmlns:pic="http://schemas.openxmlformats.org/drawingml/2006/picture">
+                  <pic:nvPicPr>
+                    <pic:cNvPr id="0" name=""/>
+                    <pic:cNvPicPr/>
+                  </pic:nvPicPr>
+                  <pic:blipFill>
+                    <a:blip r:embed="rId10"/>
+                    <a:stretch>
+                      <a:fillRect/>
+                    </a:stretch>
+                  </pic:blipFill>
+                  <pic:spPr>
+                    <a:xfrm>
+                      <a:off x="0" y="0"/>
+                      <a:ext cx="5940425" cy="1697089"/>
+                    </a:xfrm>
+                    <a:prstGeom prst="rect">
+                      <a:avLst/>
+                    </a:prstGeom>
+                  </pic:spPr>
+                </pic:pic>
+              </a:graphicData>
+            </a:graphic>
+          </wp:inline>
+        </w:drawing>
+      </w:r>
+      <w:r>
         <w:t xml:space="preserve">Рис. </w:t>
       </w:r>
       <w:r>
@@ -4063,13 +4305,14 @@
           <w:szCs w:val="24"/>
         </w:rPr>
       </w:pPr>
-      <w:bookmarkStart w:id="12" w:name="_Ref468080641"/>
-      <w:bookmarkStart w:id="13" w:name="_Toc468079509"/>
-      <w:bookmarkStart w:id="14" w:name="_Toc468082584"/>
+      <w:bookmarkStart w:id="13" w:name="_Ref468080641"/>
+      <w:bookmarkStart w:id="14" w:name="_Toc468079509"/>
+      <w:bookmarkStart w:id="15" w:name="_Toc468082584"/>
       <w:r>
         <w:rPr>
           <w:noProof/>
         </w:rPr>
+        <w:lastRenderedPageBreak/>
         <w:drawing>
           <wp:inline distT="0" distB="0" distL="0" distR="0" wp14:anchorId="5DCA6985" wp14:editId="7D4A651B">
             <wp:extent cx="5940425" cy="1697089"/>
@@ -4148,7 +4391,7 @@
       <w:r>
         <w:fldChar w:fldCharType="end"/>
       </w:r>
-      <w:bookmarkEnd w:id="12"/>
+      <w:bookmarkEnd w:id="13"/>
       <w:r>
         <w:t xml:space="preserve"> </w:t>
       </w:r>
@@ -4164,18 +4407,18 @@
         </w:rPr>
         <w:t>QII</w:t>
       </w:r>
-      <w:bookmarkEnd w:id="13"/>
       <w:bookmarkEnd w:id="14"/>
+      <w:bookmarkEnd w:id="15"/>
     </w:p>
     <w:p>
       <w:pPr>
         <w:pStyle w:val="2"/>
       </w:pPr>
-      <w:bookmarkStart w:id="15" w:name="_Toc9758683"/>
+      <w:bookmarkStart w:id="16" w:name="_Toc9758683"/>
       <w:r>
         <w:t>Назначение выводов СБИС</w:t>
       </w:r>
-      <w:bookmarkEnd w:id="15"/>
+      <w:bookmarkEnd w:id="16"/>
     </w:p>
     <w:p>
       <w:pPr>
@@ -4230,6 +4473,46 @@
         <w:fldChar w:fldCharType="separate"/>
       </w:r>
       <w:r>
+        <w:rPr>
+          <w:noProof/>
+        </w:rPr>
+        <w:drawing>
+          <wp:inline distT="0" distB="0" distL="0" distR="0" wp14:anchorId="7C7086FA" wp14:editId="5BFECBE4">
+            <wp:extent cx="5940425" cy="2397874"/>
+            <wp:effectExtent l="0" t="0" r="3175" b="2540"/>
+            <wp:docPr id="27" name="Рисунок 27"/>
+            <wp:cNvGraphicFramePr>
+              <a:graphicFrameLocks xmlns:a="http://schemas.openxmlformats.org/drawingml/2006/main" noChangeAspect="1"/>
+            </wp:cNvGraphicFramePr>
+            <a:graphic xmlns:a="http://schemas.openxmlformats.org/drawingml/2006/main">
+              <a:graphicData uri="http://schemas.openxmlformats.org/drawingml/2006/picture">
+                <pic:pic xmlns:pic="http://schemas.openxmlformats.org/drawingml/2006/picture">
+                  <pic:nvPicPr>
+                    <pic:cNvPr id="0" name=""/>
+                    <pic:cNvPicPr/>
+                  </pic:nvPicPr>
+                  <pic:blipFill>
+                    <a:blip r:embed="rId11"/>
+                    <a:stretch>
+                      <a:fillRect/>
+                    </a:stretch>
+                  </pic:blipFill>
+                  <pic:spPr>
+                    <a:xfrm>
+                      <a:off x="0" y="0"/>
+                      <a:ext cx="5940425" cy="2397874"/>
+                    </a:xfrm>
+                    <a:prstGeom prst="rect">
+                      <a:avLst/>
+                    </a:prstGeom>
+                  </pic:spPr>
+                </pic:pic>
+              </a:graphicData>
+            </a:graphic>
+          </wp:inline>
+        </w:drawing>
+      </w:r>
+      <w:r>
         <w:t xml:space="preserve">Рис. </w:t>
       </w:r>
       <w:r>
@@ -4259,8 +4542,8 @@
         <w:pStyle w:val="a3"/>
         <w:jc w:val="center"/>
       </w:pPr>
-      <w:bookmarkStart w:id="16" w:name="_Ref468080903"/>
-      <w:bookmarkStart w:id="17" w:name="_Toc468082585"/>
+      <w:bookmarkStart w:id="17" w:name="_Ref468080903"/>
+      <w:bookmarkStart w:id="18" w:name="_Toc468082585"/>
       <w:r>
         <w:rPr>
           <w:noProof/>
@@ -4343,7 +4626,7 @@
       <w:r>
         <w:fldChar w:fldCharType="end"/>
       </w:r>
-      <w:bookmarkEnd w:id="16"/>
+      <w:bookmarkEnd w:id="17"/>
       <w:r>
         <w:t xml:space="preserve"> </w:t>
       </w:r>
@@ -4368,7 +4651,7 @@
         </w:rPr>
         <w:t>Planner</w:t>
       </w:r>
-      <w:bookmarkEnd w:id="17"/>
+      <w:bookmarkEnd w:id="18"/>
     </w:p>
     <w:p>
       <w:pPr>
@@ -4377,7 +4660,7 @@
           <w:lang w:val="en-US"/>
         </w:rPr>
       </w:pPr>
-      <w:bookmarkStart w:id="18" w:name="_Toc9758684"/>
+      <w:bookmarkStart w:id="19" w:name="_Toc9758684"/>
       <w:r>
         <w:t>Тест</w:t>
       </w:r>
@@ -4390,7 +4673,7 @@
         </w:rPr>
         <w:t>5CSEMA5F31C6</w:t>
       </w:r>
-      <w:bookmarkEnd w:id="18"/>
+      <w:bookmarkEnd w:id="19"/>
     </w:p>
     <w:p>
       <w:r>
@@ -4414,6 +4697,7 @@
     </w:p>
     <w:p>
       <w:r>
+        <w:lastRenderedPageBreak/>
         <w:t xml:space="preserve">Проведенное на плате </w:t>
       </w:r>
       <w:r>
@@ -4474,15 +4758,14 @@
       <w:pPr>
         <w:pStyle w:val="2"/>
       </w:pPr>
-      <w:bookmarkStart w:id="19" w:name="_Toc9758685"/>
-      <w:r>
-        <w:lastRenderedPageBreak/>
+      <w:bookmarkStart w:id="20" w:name="_Toc9758685"/>
+      <w:r>
         <w:t>Вывод</w:t>
       </w:r>
       <w:r>
         <w:t>ы</w:t>
       </w:r>
-      <w:bookmarkEnd w:id="19"/>
+      <w:bookmarkEnd w:id="20"/>
     </w:p>
     <w:p/>
     <w:p>
@@ -4511,7 +4794,7 @@
       <w:pPr>
         <w:pStyle w:val="1"/>
       </w:pPr>
-      <w:bookmarkStart w:id="20" w:name="_Toc9758686"/>
+      <w:bookmarkStart w:id="21" w:name="_Toc9758686"/>
       <w:r>
         <w:lastRenderedPageBreak/>
         <w:t>Задание</w:t>
@@ -4531,17 +4814,17 @@
       <w:r>
         <w:t>2</w:t>
       </w:r>
-      <w:bookmarkEnd w:id="20"/>
+      <w:bookmarkEnd w:id="21"/>
     </w:p>
     <w:p>
       <w:pPr>
         <w:pStyle w:val="2"/>
       </w:pPr>
-      <w:bookmarkStart w:id="21" w:name="_Toc9758687"/>
+      <w:bookmarkStart w:id="22" w:name="_Toc9758687"/>
       <w:r>
         <w:t>Задание</w:t>
       </w:r>
-      <w:bookmarkEnd w:id="21"/>
+      <w:bookmarkEnd w:id="22"/>
     </w:p>
     <w:p>
       <w:pPr>
@@ -4688,7 +4971,7 @@
       <w:pPr>
         <w:pStyle w:val="2"/>
       </w:pPr>
-      <w:bookmarkStart w:id="22" w:name="_Toc9758688"/>
+      <w:bookmarkStart w:id="23" w:name="_Toc9758688"/>
       <w:r>
         <w:t>Описание</w:t>
       </w:r>
@@ -4710,65 +4993,119 @@
         </w:rPr>
         <w:t>Verilog</w:t>
       </w:r>
-      <w:bookmarkEnd w:id="22"/>
-    </w:p>
-    <w:p>
-      <w:r>
-        <w:t xml:space="preserve">Описание разрабатываемого устройства на языке </w:t>
-      </w:r>
-      <w:r>
-        <w:rPr>
-          <w:lang w:val="en-US"/>
-        </w:rPr>
-        <w:t>Verilog</w:t>
-      </w:r>
-      <w:r>
-        <w:t xml:space="preserve"> </w:t>
-      </w:r>
-      <w:r>
-        <w:t xml:space="preserve">приведено ниже на </w:t>
-      </w:r>
-      <w:r>
-        <w:fldChar w:fldCharType="begin"/>
-      </w:r>
-      <w:r>
-        <w:instrText xml:space="preserve"> REF _Ref468081862 \h </w:instrText>
-      </w:r>
-      <w:r>
-        <w:fldChar w:fldCharType="separate"/>
-      </w:r>
-      <w:r>
-        <w:t xml:space="preserve">Рис. </w:t>
-      </w:r>
-      <w:r>
-        <w:rPr>
-          <w:noProof/>
-        </w:rPr>
-        <w:t>2</w:t>
-      </w:r>
-      <w:r>
-        <w:noBreakHyphen/>
-      </w:r>
-      <w:r>
-        <w:rPr>
-          <w:noProof/>
-        </w:rPr>
-        <w:t>2</w:t>
-      </w:r>
-      <w:r>
-        <w:fldChar w:fldCharType="end"/>
-      </w:r>
-      <w:r>
-        <w:t>.</w:t>
-      </w:r>
+      <w:bookmarkEnd w:id="23"/>
     </w:p>
     <w:p>
       <w:pPr>
         <w:pStyle w:val="a3"/>
         <w:jc w:val="center"/>
       </w:pPr>
-      <w:bookmarkStart w:id="23" w:name="_Ref468081862"/>
-      <w:bookmarkStart w:id="24" w:name="_Toc468082586"/>
+      <w:r>
+        <w:t xml:space="preserve">Описание разрабатываемого устройства на языке </w:t>
+      </w:r>
+      <w:r>
+        <w:rPr>
+          <w:lang w:val="en-US"/>
+        </w:rPr>
+        <w:t>Verilog</w:t>
+      </w:r>
+      <w:r>
+        <w:t xml:space="preserve"> </w:t>
+      </w:r>
+      <w:r>
+        <w:t xml:space="preserve">приведено ниже </w:t>
+      </w:r>
+      <w:proofErr w:type="gramStart"/>
+      <w:r>
+        <w:t>на</w:t>
+      </w:r>
+      <w:proofErr w:type="gramEnd"/>
+      <w:r>
+        <w:t xml:space="preserve"> </w:t>
+      </w:r>
+      <w:r>
+        <w:fldChar w:fldCharType="begin"/>
+      </w:r>
+      <w:r>
+        <w:instrText xml:space="preserve"> REF _Ref468081862 \h </w:instrText>
+      </w:r>
+      <w:r>
+        <w:fldChar w:fldCharType="separate"/>
+      </w:r>
+      <w:r>
+        <w:rPr>
+          <w:noProof/>
+        </w:rPr>
+        <w:drawing>
+          <wp:inline distT="0" distB="0" distL="0" distR="0" wp14:anchorId="4EF58F41" wp14:editId="3D8591A5">
+            <wp:extent cx="3324225" cy="1571625"/>
+            <wp:effectExtent l="0" t="0" r="9525" b="9525"/>
+            <wp:docPr id="34" name="Рисунок 34"/>
+            <wp:cNvGraphicFramePr>
+              <a:graphicFrameLocks xmlns:a="http://schemas.openxmlformats.org/drawingml/2006/main" noChangeAspect="1"/>
+            </wp:cNvGraphicFramePr>
+            <a:graphic xmlns:a="http://schemas.openxmlformats.org/drawingml/2006/main">
+              <a:graphicData uri="http://schemas.openxmlformats.org/drawingml/2006/picture">
+                <pic:pic xmlns:pic="http://schemas.openxmlformats.org/drawingml/2006/picture">
+                  <pic:nvPicPr>
+                    <pic:cNvPr id="0" name=""/>
+                    <pic:cNvPicPr/>
+                  </pic:nvPicPr>
+                  <pic:blipFill>
+                    <a:blip r:embed="rId12"/>
+                    <a:stretch>
+                      <a:fillRect/>
+                    </a:stretch>
+                  </pic:blipFill>
+                  <pic:spPr>
+                    <a:xfrm>
+                      <a:off x="0" y="0"/>
+                      <a:ext cx="3324225" cy="1571625"/>
+                    </a:xfrm>
+                    <a:prstGeom prst="rect">
+                      <a:avLst/>
+                    </a:prstGeom>
+                  </pic:spPr>
+                </pic:pic>
+              </a:graphicData>
+            </a:graphic>
+          </wp:inline>
+        </w:drawing>
+      </w:r>
+    </w:p>
+    <w:p>
+      <w:r>
+        <w:t xml:space="preserve">Рис. </w:t>
+      </w:r>
+      <w:r>
+        <w:rPr>
+          <w:noProof/>
+        </w:rPr>
+        <w:t>2</w:t>
+      </w:r>
+      <w:r>
+        <w:noBreakHyphen/>
+      </w:r>
+      <w:r>
+        <w:rPr>
+          <w:noProof/>
+        </w:rPr>
+        <w:t>1</w:t>
+      </w:r>
+      <w:r>
+        <w:fldChar w:fldCharType="end"/>
+      </w:r>
+      <w:r>
+        <w:t>.</w:t>
+      </w:r>
+    </w:p>
+    <w:p>
+      <w:pPr>
+        <w:pStyle w:val="a3"/>
+        <w:jc w:val="center"/>
+      </w:pPr>
+      <w:bookmarkStart w:id="24" w:name="_Ref468081862"/>
+      <w:bookmarkStart w:id="25" w:name="_Toc468082586"/>
       <w:r>
         <w:rPr>
           <w:noProof/>
@@ -4862,7 +5199,7 @@
       <w:r>
         <w:fldChar w:fldCharType="end"/>
       </w:r>
-      <w:bookmarkEnd w:id="23"/>
+      <w:bookmarkEnd w:id="24"/>
       <w:r>
         <w:t xml:space="preserve"> Описание на языке </w:t>
       </w:r>
@@ -4872,17 +5209,18 @@
         </w:rPr>
         <w:t>Verilog</w:t>
       </w:r>
-      <w:bookmarkEnd w:id="24"/>
+      <w:bookmarkEnd w:id="25"/>
     </w:p>
     <w:p>
       <w:pPr>
         <w:pStyle w:val="2"/>
       </w:pPr>
-      <w:bookmarkStart w:id="25" w:name="_Toc9758689"/>
-      <w:r>
+      <w:bookmarkStart w:id="26" w:name="_Toc9758689"/>
+      <w:r>
+        <w:lastRenderedPageBreak/>
         <w:t>Результат синтеза (RTL)</w:t>
       </w:r>
-      <w:bookmarkEnd w:id="25"/>
+      <w:bookmarkEnd w:id="26"/>
       <w:r>
         <w:tab/>
       </w:r>
@@ -4902,6 +5240,46 @@
       </w:r>
       <w:r>
         <w:fldChar w:fldCharType="separate"/>
+      </w:r>
+      <w:r>
+        <w:rPr>
+          <w:noProof/>
+        </w:rPr>
+        <w:drawing>
+          <wp:inline distT="0" distB="0" distL="0" distR="0" wp14:anchorId="37409F78" wp14:editId="10FDEDF4">
+            <wp:extent cx="5940425" cy="2449375"/>
+            <wp:effectExtent l="0" t="0" r="3175" b="8255"/>
+            <wp:docPr id="35" name="Рисунок 35"/>
+            <wp:cNvGraphicFramePr>
+              <a:graphicFrameLocks xmlns:a="http://schemas.openxmlformats.org/drawingml/2006/main" noChangeAspect="1"/>
+            </wp:cNvGraphicFramePr>
+            <a:graphic xmlns:a="http://schemas.openxmlformats.org/drawingml/2006/main">
+              <a:graphicData uri="http://schemas.openxmlformats.org/drawingml/2006/picture">
+                <pic:pic xmlns:pic="http://schemas.openxmlformats.org/drawingml/2006/picture">
+                  <pic:nvPicPr>
+                    <pic:cNvPr id="0" name=""/>
+                    <pic:cNvPicPr/>
+                  </pic:nvPicPr>
+                  <pic:blipFill>
+                    <a:blip r:embed="rId13"/>
+                    <a:stretch>
+                      <a:fillRect/>
+                    </a:stretch>
+                  </pic:blipFill>
+                  <pic:spPr>
+                    <a:xfrm>
+                      <a:off x="0" y="0"/>
+                      <a:ext cx="5940425" cy="2449375"/>
+                    </a:xfrm>
+                    <a:prstGeom prst="rect">
+                      <a:avLst/>
+                    </a:prstGeom>
+                  </pic:spPr>
+                </pic:pic>
+              </a:graphicData>
+            </a:graphic>
+          </wp:inline>
+        </w:drawing>
       </w:r>
       <w:r>
         <w:t xml:space="preserve">Рис. </w:t>
@@ -4944,8 +5322,8 @@
           <w:szCs w:val="24"/>
         </w:rPr>
       </w:pPr>
-      <w:bookmarkStart w:id="26" w:name="_Ref468081850"/>
-      <w:bookmarkStart w:id="27" w:name="_Toc468082587"/>
+      <w:bookmarkStart w:id="27" w:name="_Ref468081850"/>
+      <w:bookmarkStart w:id="28" w:name="_Toc468082587"/>
       <w:r>
         <w:rPr>
           <w:noProof/>
@@ -5028,7 +5406,7 @@
       <w:r>
         <w:fldChar w:fldCharType="end"/>
       </w:r>
-      <w:bookmarkEnd w:id="26"/>
+      <w:bookmarkEnd w:id="27"/>
       <w:r>
         <w:rPr>
           <w:noProof/>
@@ -5041,16 +5419,15 @@
         </w:rPr>
         <w:t>Синтезированная схема</w:t>
       </w:r>
-      <w:bookmarkEnd w:id="27"/>
+      <w:bookmarkEnd w:id="28"/>
     </w:p>
     <w:p>
       <w:pPr>
         <w:pStyle w:val="2"/>
       </w:pPr>
-      <w:bookmarkStart w:id="28" w:name="_Ref468081764"/>
-      <w:bookmarkStart w:id="29" w:name="_Toc9758690"/>
-      <w:r>
-        <w:lastRenderedPageBreak/>
+      <w:bookmarkStart w:id="29" w:name="_Ref468081764"/>
+      <w:bookmarkStart w:id="30" w:name="_Toc9758690"/>
+      <w:r>
         <w:t>М</w:t>
       </w:r>
       <w:r>
@@ -5059,8 +5436,8 @@
       <w:r>
         <w:t>е</w:t>
       </w:r>
-      <w:bookmarkEnd w:id="28"/>
       <w:bookmarkEnd w:id="29"/>
+      <w:bookmarkEnd w:id="30"/>
     </w:p>
     <w:p>
       <w:r>
@@ -5354,6 +5731,7 @@
         <w:rPr>
           <w:color w:val="FF0000"/>
         </w:rPr>
+        <w:lastRenderedPageBreak/>
         <w:t xml:space="preserve">на вход </w:t>
       </w:r>
       <w:proofErr w:type="spellStart"/>
@@ -5450,8 +5828,8 @@
           <w:szCs w:val="24"/>
         </w:rPr>
       </w:pPr>
-      <w:bookmarkStart w:id="30" w:name="_Ref468081831"/>
-      <w:bookmarkStart w:id="31" w:name="_Toc468082588"/>
+      <w:bookmarkStart w:id="31" w:name="_Ref468081831"/>
+      <w:bookmarkStart w:id="32" w:name="_Toc468082588"/>
       <w:r>
         <w:rPr>
           <w:noProof/>
@@ -5534,7 +5912,7 @@
       <w:r>
         <w:fldChar w:fldCharType="end"/>
       </w:r>
-      <w:bookmarkEnd w:id="30"/>
+      <w:bookmarkEnd w:id="31"/>
       <w:r>
         <w:t xml:space="preserve"> </w:t>
       </w:r>
@@ -5550,17 +5928,17 @@
         </w:rPr>
         <w:t>QII</w:t>
       </w:r>
-      <w:bookmarkEnd w:id="31"/>
+      <w:bookmarkEnd w:id="32"/>
     </w:p>
     <w:p>
       <w:pPr>
         <w:pStyle w:val="2"/>
       </w:pPr>
-      <w:bookmarkStart w:id="32" w:name="_Toc9758691"/>
+      <w:bookmarkStart w:id="33" w:name="_Toc9758691"/>
       <w:r>
         <w:t>Назначение выводов СБИС</w:t>
       </w:r>
-      <w:bookmarkEnd w:id="32"/>
+      <w:bookmarkEnd w:id="33"/>
     </w:p>
     <w:p>
       <w:pPr>
@@ -5615,6 +5993,46 @@
         <w:fldChar w:fldCharType="separate"/>
       </w:r>
       <w:r>
+        <w:rPr>
+          <w:noProof/>
+        </w:rPr>
+        <w:drawing>
+          <wp:inline distT="0" distB="0" distL="0" distR="0" wp14:anchorId="20D31DD9" wp14:editId="5F4EC64B">
+            <wp:extent cx="5940425" cy="2297937"/>
+            <wp:effectExtent l="0" t="0" r="3175" b="7620"/>
+            <wp:docPr id="36" name="Рисунок 36"/>
+            <wp:cNvGraphicFramePr>
+              <a:graphicFrameLocks xmlns:a="http://schemas.openxmlformats.org/drawingml/2006/main" noChangeAspect="1"/>
+            </wp:cNvGraphicFramePr>
+            <a:graphic xmlns:a="http://schemas.openxmlformats.org/drawingml/2006/main">
+              <a:graphicData uri="http://schemas.openxmlformats.org/drawingml/2006/picture">
+                <pic:pic xmlns:pic="http://schemas.openxmlformats.org/drawingml/2006/picture">
+                  <pic:nvPicPr>
+                    <pic:cNvPr id="0" name=""/>
+                    <pic:cNvPicPr/>
+                  </pic:nvPicPr>
+                  <pic:blipFill>
+                    <a:blip r:embed="rId15"/>
+                    <a:stretch>
+                      <a:fillRect/>
+                    </a:stretch>
+                  </pic:blipFill>
+                  <pic:spPr>
+                    <a:xfrm>
+                      <a:off x="0" y="0"/>
+                      <a:ext cx="5940425" cy="2297937"/>
+                    </a:xfrm>
+                    <a:prstGeom prst="rect">
+                      <a:avLst/>
+                    </a:prstGeom>
+                  </pic:spPr>
+                </pic:pic>
+              </a:graphicData>
+            </a:graphic>
+          </wp:inline>
+        </w:drawing>
+      </w:r>
+      <w:r>
         <w:t xml:space="preserve">Рис. </w:t>
       </w:r>
       <w:r>
@@ -5641,8 +6059,8 @@
         <w:pStyle w:val="a3"/>
         <w:jc w:val="center"/>
       </w:pPr>
-      <w:bookmarkStart w:id="33" w:name="_Ref468081801"/>
-      <w:bookmarkStart w:id="34" w:name="_Toc468082589"/>
+      <w:bookmarkStart w:id="34" w:name="_Ref468081801"/>
+      <w:bookmarkStart w:id="35" w:name="_Toc468082589"/>
       <w:r>
         <w:rPr>
           <w:noProof/>
@@ -5726,7 +6144,7 @@
       <w:r>
         <w:fldChar w:fldCharType="end"/>
       </w:r>
-      <w:bookmarkEnd w:id="33"/>
+      <w:bookmarkEnd w:id="34"/>
       <w:r>
         <w:t xml:space="preserve"> </w:t>
       </w:r>
@@ -5751,7 +6169,7 @@
         </w:rPr>
         <w:t>Planner</w:t>
       </w:r>
-      <w:bookmarkEnd w:id="34"/>
+      <w:bookmarkEnd w:id="35"/>
     </w:p>
     <w:p>
       <w:pPr>
@@ -5760,7 +6178,7 @@
           <w:lang w:val="en-US"/>
         </w:rPr>
       </w:pPr>
-      <w:bookmarkStart w:id="35" w:name="_Toc9758692"/>
+      <w:bookmarkStart w:id="36" w:name="_Toc9758692"/>
       <w:r>
         <w:t>Тест</w:t>
       </w:r>
@@ -5773,7 +6191,7 @@
         </w:rPr>
         <w:t>5CSEMA5F31C6</w:t>
       </w:r>
-      <w:bookmarkEnd w:id="35"/>
+      <w:bookmarkEnd w:id="36"/>
     </w:p>
     <w:p>
       <w:r>
@@ -5857,14 +6275,14 @@
       <w:pPr>
         <w:pStyle w:val="2"/>
       </w:pPr>
-      <w:bookmarkStart w:id="36" w:name="_Toc9758693"/>
+      <w:bookmarkStart w:id="37" w:name="_Toc9758693"/>
       <w:r>
         <w:t>Вывод</w:t>
       </w:r>
       <w:r>
         <w:t>ы</w:t>
       </w:r>
-      <w:bookmarkEnd w:id="36"/>
+      <w:bookmarkEnd w:id="37"/>
     </w:p>
     <w:p>
       <w:pPr>
@@ -5873,8 +6291,6 @@
         <w:contextualSpacing w:val="0"/>
         <w:jc w:val="both"/>
       </w:pPr>
-      <w:bookmarkStart w:id="37" w:name="_GoBack"/>
-      <w:bookmarkEnd w:id="37"/>
       <w:r>
         <w:t xml:space="preserve">В ходе данного задания научились разрабатывать </w:t>
       </w:r>
@@ -6191,6 +6607,10 @@
       <w:bookmarkEnd w:id="40"/>
     </w:p>
     <w:p>
+      <w:pPr>
+        <w:pStyle w:val="a3"/>
+        <w:jc w:val="center"/>
+      </w:pPr>
       <w:r>
         <w:t xml:space="preserve">Описание разрабатываемого устройства на языке </w:t>
       </w:r>
@@ -6204,7 +6624,15 @@
         <w:t xml:space="preserve"> </w:t>
       </w:r>
       <w:r>
-        <w:t xml:space="preserve">приведено ниже на </w:t>
+        <w:t xml:space="preserve">приведено ниже </w:t>
+      </w:r>
+      <w:proofErr w:type="gramStart"/>
+      <w:r>
+        <w:t>на</w:t>
+      </w:r>
+      <w:proofErr w:type="gramEnd"/>
+      <w:r>
+        <w:t xml:space="preserve"> </w:t>
       </w:r>
       <w:r>
         <w:fldChar w:fldCharType="begin"/>
@@ -6216,13 +6644,55 @@
         <w:fldChar w:fldCharType="separate"/>
       </w:r>
       <w:r>
+        <w:rPr>
+          <w:noProof/>
+        </w:rPr>
+        <w:drawing>
+          <wp:inline distT="0" distB="0" distL="0" distR="0" wp14:anchorId="4EF58F41" wp14:editId="3D8591A5">
+            <wp:extent cx="3324225" cy="1571625"/>
+            <wp:effectExtent l="0" t="0" r="9525" b="9525"/>
+            <wp:docPr id="37" name="Рисунок 37"/>
+            <wp:cNvGraphicFramePr>
+              <a:graphicFrameLocks xmlns:a="http://schemas.openxmlformats.org/drawingml/2006/main" noChangeAspect="1"/>
+            </wp:cNvGraphicFramePr>
+            <a:graphic xmlns:a="http://schemas.openxmlformats.org/drawingml/2006/main">
+              <a:graphicData uri="http://schemas.openxmlformats.org/drawingml/2006/picture">
+                <pic:pic xmlns:pic="http://schemas.openxmlformats.org/drawingml/2006/picture">
+                  <pic:nvPicPr>
+                    <pic:cNvPr id="0" name=""/>
+                    <pic:cNvPicPr/>
+                  </pic:nvPicPr>
+                  <pic:blipFill>
+                    <a:blip r:embed="rId12"/>
+                    <a:stretch>
+                      <a:fillRect/>
+                    </a:stretch>
+                  </pic:blipFill>
+                  <pic:spPr>
+                    <a:xfrm>
+                      <a:off x="0" y="0"/>
+                      <a:ext cx="3324225" cy="1571625"/>
+                    </a:xfrm>
+                    <a:prstGeom prst="rect">
+                      <a:avLst/>
+                    </a:prstGeom>
+                  </pic:spPr>
+                </pic:pic>
+              </a:graphicData>
+            </a:graphic>
+          </wp:inline>
+        </w:drawing>
+      </w:r>
+    </w:p>
+    <w:p>
+      <w:r>
         <w:t xml:space="preserve">Рис. </w:t>
       </w:r>
       <w:r>
         <w:rPr>
           <w:noProof/>
         </w:rPr>
-        <w:t>3</w:t>
+        <w:t>2</w:t>
       </w:r>
       <w:r>
         <w:noBreakHyphen/>
@@ -6339,6 +6809,7 @@
       </w:pPr>
       <w:bookmarkStart w:id="41" w:name="_Toc9758697"/>
       <w:r>
+        <w:lastRenderedPageBreak/>
         <w:t>Результат синтеза (RTL)</w:t>
       </w:r>
       <w:bookmarkEnd w:id="41"/>
@@ -6379,13 +6850,53 @@
         <w:fldChar w:fldCharType="separate"/>
       </w:r>
       <w:r>
+        <w:rPr>
+          <w:noProof/>
+        </w:rPr>
+        <w:drawing>
+          <wp:inline distT="0" distB="0" distL="0" distR="0" wp14:anchorId="37409F78" wp14:editId="10FDEDF4">
+            <wp:extent cx="5940425" cy="2449375"/>
+            <wp:effectExtent l="0" t="0" r="3175" b="8255"/>
+            <wp:docPr id="38" name="Рисунок 38"/>
+            <wp:cNvGraphicFramePr>
+              <a:graphicFrameLocks xmlns:a="http://schemas.openxmlformats.org/drawingml/2006/main" noChangeAspect="1"/>
+            </wp:cNvGraphicFramePr>
+            <a:graphic xmlns:a="http://schemas.openxmlformats.org/drawingml/2006/main">
+              <a:graphicData uri="http://schemas.openxmlformats.org/drawingml/2006/picture">
+                <pic:pic xmlns:pic="http://schemas.openxmlformats.org/drawingml/2006/picture">
+                  <pic:nvPicPr>
+                    <pic:cNvPr id="0" name=""/>
+                    <pic:cNvPicPr/>
+                  </pic:nvPicPr>
+                  <pic:blipFill>
+                    <a:blip r:embed="rId13"/>
+                    <a:stretch>
+                      <a:fillRect/>
+                    </a:stretch>
+                  </pic:blipFill>
+                  <pic:spPr>
+                    <a:xfrm>
+                      <a:off x="0" y="0"/>
+                      <a:ext cx="5940425" cy="2449375"/>
+                    </a:xfrm>
+                    <a:prstGeom prst="rect">
+                      <a:avLst/>
+                    </a:prstGeom>
+                  </pic:spPr>
+                </pic:pic>
+              </a:graphicData>
+            </a:graphic>
+          </wp:inline>
+        </w:drawing>
+      </w:r>
+      <w:r>
         <w:t xml:space="preserve">Рис. </w:t>
       </w:r>
       <w:r>
         <w:rPr>
           <w:noProof/>
         </w:rPr>
-        <w:t>3</w:t>
+        <w:t>2</w:t>
       </w:r>
       <w:r>
         <w:noBreakHyphen/>
@@ -6511,7 +7022,6 @@
       </w:pPr>
       <w:bookmarkStart w:id="42" w:name="_Toc9758698"/>
       <w:r>
-        <w:lastRenderedPageBreak/>
         <w:t>М</w:t>
       </w:r>
       <w:r>
@@ -6739,6 +7249,7 @@
     </w:p>
     <w:p>
       <w:r>
+        <w:lastRenderedPageBreak/>
         <w:t>Результаты моделирования приведены на Рис</w:t>
       </w:r>
       <w:r>
@@ -6899,13 +7410,53 @@
         <w:fldChar w:fldCharType="separate"/>
       </w:r>
       <w:r>
+        <w:rPr>
+          <w:noProof/>
+        </w:rPr>
+        <w:drawing>
+          <wp:inline distT="0" distB="0" distL="0" distR="0" wp14:anchorId="20D31DD9" wp14:editId="5F4EC64B">
+            <wp:extent cx="5940425" cy="2297937"/>
+            <wp:effectExtent l="0" t="0" r="3175" b="7620"/>
+            <wp:docPr id="39" name="Рисунок 39"/>
+            <wp:cNvGraphicFramePr>
+              <a:graphicFrameLocks xmlns:a="http://schemas.openxmlformats.org/drawingml/2006/main" noChangeAspect="1"/>
+            </wp:cNvGraphicFramePr>
+            <a:graphic xmlns:a="http://schemas.openxmlformats.org/drawingml/2006/main">
+              <a:graphicData uri="http://schemas.openxmlformats.org/drawingml/2006/picture">
+                <pic:pic xmlns:pic="http://schemas.openxmlformats.org/drawingml/2006/picture">
+                  <pic:nvPicPr>
+                    <pic:cNvPr id="0" name=""/>
+                    <pic:cNvPicPr/>
+                  </pic:nvPicPr>
+                  <pic:blipFill>
+                    <a:blip r:embed="rId15"/>
+                    <a:stretch>
+                      <a:fillRect/>
+                    </a:stretch>
+                  </pic:blipFill>
+                  <pic:spPr>
+                    <a:xfrm>
+                      <a:off x="0" y="0"/>
+                      <a:ext cx="5940425" cy="2297937"/>
+                    </a:xfrm>
+                    <a:prstGeom prst="rect">
+                      <a:avLst/>
+                    </a:prstGeom>
+                  </pic:spPr>
+                </pic:pic>
+              </a:graphicData>
+            </a:graphic>
+          </wp:inline>
+        </w:drawing>
+      </w:r>
+      <w:r>
         <w:t xml:space="preserve">Рис. </w:t>
       </w:r>
       <w:r>
         <w:rPr>
           <w:noProof/>
         </w:rPr>
-        <w:t>3</w:t>
+        <w:t>2</w:t>
       </w:r>
       <w:r>
         <w:noBreakHyphen/>
@@ -7083,10 +7634,7 @@
         <w:fldChar w:fldCharType="separate"/>
       </w:r>
       <w:r>
-        <w:t>3</w:t>
-      </w:r>
-      <w:r>
-        <w:t>.4</w:t>
+        <w:t>2.4</w:t>
       </w:r>
       <w:r>
         <w:fldChar w:fldCharType="end"/>
@@ -7094,6 +7642,7 @@
     </w:p>
     <w:p>
       <w:r>
+        <w:lastRenderedPageBreak/>
         <w:t xml:space="preserve">Проведенное на плате </w:t>
       </w:r>
       <w:r>
@@ -7153,7 +7702,6 @@
       </w:pPr>
       <w:bookmarkStart w:id="45" w:name="_Toc9758701"/>
       <w:r>
-        <w:lastRenderedPageBreak/>
         <w:t>Вывод</w:t>
       </w:r>
       <w:r>
@@ -7489,64 +8037,119 @@
       <w:bookmarkEnd w:id="48"/>
     </w:p>
     <w:p>
-      <w:r>
-        <w:t xml:space="preserve">Описание разрабатываемого устройства на языке </w:t>
-      </w:r>
-      <w:r>
-        <w:rPr>
-          <w:lang w:val="en-US"/>
-        </w:rPr>
-        <w:t>Verilog</w:t>
-      </w:r>
-      <w:r>
-        <w:t xml:space="preserve"> </w:t>
-      </w:r>
-      <w:r>
-        <w:t xml:space="preserve">приведено ниже на </w:t>
-      </w:r>
-      <w:r>
-        <w:fldChar w:fldCharType="begin"/>
-      </w:r>
-      <w:r>
-        <w:instrText xml:space="preserve"> REF _Ref468081862 \h </w:instrText>
-      </w:r>
-      <w:r>
-        <w:fldChar w:fldCharType="separate"/>
-      </w:r>
-      <w:r>
-        <w:t xml:space="preserve">Рис. </w:t>
-      </w:r>
-      <w:r>
-        <w:rPr>
-          <w:noProof/>
-        </w:rPr>
-        <w:t>4</w:t>
-      </w:r>
-      <w:r>
-        <w:noBreakHyphen/>
-      </w:r>
-      <w:r>
-        <w:rPr>
-          <w:noProof/>
-        </w:rPr>
-        <w:t>1</w:t>
-      </w:r>
-      <w:r>
-        <w:fldChar w:fldCharType="end"/>
-      </w:r>
-      <w:r>
-        <w:t>.</w:t>
-      </w:r>
-    </w:p>
-    <w:p>
       <w:pPr>
         <w:pStyle w:val="a3"/>
         <w:jc w:val="center"/>
       </w:pPr>
       <w:r>
+        <w:t xml:space="preserve">Описание разрабатываемого устройства на языке </w:t>
+      </w:r>
+      <w:r>
+        <w:rPr>
+          <w:lang w:val="en-US"/>
+        </w:rPr>
+        <w:t>Verilog</w:t>
+      </w:r>
+      <w:r>
+        <w:t xml:space="preserve"> </w:t>
+      </w:r>
+      <w:r>
+        <w:t xml:space="preserve">приведено ниже </w:t>
+      </w:r>
+      <w:proofErr w:type="gramStart"/>
+      <w:r>
+        <w:t>на</w:t>
+      </w:r>
+      <w:proofErr w:type="gramEnd"/>
+      <w:r>
+        <w:t xml:space="preserve"> </w:t>
+      </w:r>
+      <w:r>
+        <w:fldChar w:fldCharType="begin"/>
+      </w:r>
+      <w:r>
+        <w:instrText xml:space="preserve"> REF _Ref468081862 \h </w:instrText>
+      </w:r>
+      <w:r>
+        <w:fldChar w:fldCharType="separate"/>
+      </w:r>
+      <w:r>
         <w:rPr>
           <w:noProof/>
         </w:rPr>
+        <w:drawing>
+          <wp:inline distT="0" distB="0" distL="0" distR="0" wp14:anchorId="4EF58F41" wp14:editId="3D8591A5">
+            <wp:extent cx="3324225" cy="1571625"/>
+            <wp:effectExtent l="0" t="0" r="9525" b="9525"/>
+            <wp:docPr id="40" name="Рисунок 40"/>
+            <wp:cNvGraphicFramePr>
+              <a:graphicFrameLocks xmlns:a="http://schemas.openxmlformats.org/drawingml/2006/main" noChangeAspect="1"/>
+            </wp:cNvGraphicFramePr>
+            <a:graphic xmlns:a="http://schemas.openxmlformats.org/drawingml/2006/main">
+              <a:graphicData uri="http://schemas.openxmlformats.org/drawingml/2006/picture">
+                <pic:pic xmlns:pic="http://schemas.openxmlformats.org/drawingml/2006/picture">
+                  <pic:nvPicPr>
+                    <pic:cNvPr id="0" name=""/>
+                    <pic:cNvPicPr/>
+                  </pic:nvPicPr>
+                  <pic:blipFill>
+                    <a:blip r:embed="rId12"/>
+                    <a:stretch>
+                      <a:fillRect/>
+                    </a:stretch>
+                  </pic:blipFill>
+                  <pic:spPr>
+                    <a:xfrm>
+                      <a:off x="0" y="0"/>
+                      <a:ext cx="3324225" cy="1571625"/>
+                    </a:xfrm>
+                    <a:prstGeom prst="rect">
+                      <a:avLst/>
+                    </a:prstGeom>
+                  </pic:spPr>
+                </pic:pic>
+              </a:graphicData>
+            </a:graphic>
+          </wp:inline>
+        </w:drawing>
+      </w:r>
+    </w:p>
+    <w:p>
+      <w:r>
+        <w:t xml:space="preserve">Рис. </w:t>
+      </w:r>
+      <w:r>
+        <w:rPr>
+          <w:noProof/>
+        </w:rPr>
+        <w:t>2</w:t>
+      </w:r>
+      <w:r>
+        <w:noBreakHyphen/>
+      </w:r>
+      <w:r>
+        <w:rPr>
+          <w:noProof/>
+        </w:rPr>
+        <w:t>1</w:t>
+      </w:r>
+      <w:r>
+        <w:fldChar w:fldCharType="end"/>
+      </w:r>
+      <w:r>
+        <w:t>.</w:t>
+      </w:r>
+    </w:p>
+    <w:p>
+      <w:pPr>
+        <w:pStyle w:val="a3"/>
+        <w:jc w:val="center"/>
+      </w:pPr>
+      <w:r>
+        <w:rPr>
+          <w:noProof/>
+        </w:rPr>
+        <w:lastRenderedPageBreak/>
         <w:drawing>
           <wp:inline distT="0" distB="0" distL="0" distR="0" wp14:anchorId="7C10D06F" wp14:editId="2C193407">
             <wp:extent cx="3709359" cy="4714283"/>
@@ -7595,129 +8198,169 @@
         </w:rPr>
       </w:pPr>
       <w:r>
+        <w:t xml:space="preserve">Рис. </w:t>
+      </w:r>
+      <w:r>
+        <w:t>4</w:t>
+      </w:r>
+      <w:r>
+        <w:noBreakHyphen/>
+      </w:r>
+      <w:r>
+        <w:fldChar w:fldCharType="begin"/>
+      </w:r>
+      <w:r>
+        <w:instrText xml:space="preserve"> SEQ Рис. \* ARABIC \s 1 </w:instrText>
+      </w:r>
+      <w:r>
+        <w:fldChar w:fldCharType="separate"/>
+      </w:r>
+      <w:r>
+        <w:rPr>
+          <w:noProof/>
+        </w:rPr>
+        <w:t>1</w:t>
+      </w:r>
+      <w:r>
+        <w:fldChar w:fldCharType="end"/>
+      </w:r>
+      <w:r>
+        <w:t xml:space="preserve"> Описание на языке </w:t>
+      </w:r>
+      <w:r>
+        <w:rPr>
+          <w:lang w:val="en-US"/>
+        </w:rPr>
+        <w:t>Verilog</w:t>
+      </w:r>
+    </w:p>
+    <w:p>
+      <w:pPr>
+        <w:pStyle w:val="2"/>
+      </w:pPr>
+      <w:bookmarkStart w:id="49" w:name="_Toc9758705"/>
+      <w:r>
+        <w:t>Результат синтеза (RTL)</w:t>
+      </w:r>
+      <w:bookmarkEnd w:id="49"/>
+      <w:r>
+        <w:tab/>
+      </w:r>
+    </w:p>
+    <w:p>
+      <w:r>
+        <w:t xml:space="preserve">Результат синтеза описания на языке </w:t>
+      </w:r>
+      <w:proofErr w:type="spellStart"/>
+      <w:r>
+        <w:t>Verilog</w:t>
+      </w:r>
+      <w:proofErr w:type="spellEnd"/>
+      <w:r>
+        <w:t xml:space="preserve"> в пакете </w:t>
+      </w:r>
+      <w:proofErr w:type="spellStart"/>
+      <w:r>
+        <w:t>Quartus</w:t>
+      </w:r>
+      <w:proofErr w:type="spellEnd"/>
+      <w:r>
+        <w:t xml:space="preserve"> приведен ниже, на</w:t>
+      </w:r>
+      <w:r>
+        <w:t xml:space="preserve"> </w:t>
+      </w:r>
+      <w:r>
+        <w:fldChar w:fldCharType="begin"/>
+      </w:r>
+      <w:r>
+        <w:instrText xml:space="preserve"> REF _Ref468081850 \h </w:instrText>
+      </w:r>
+      <w:r>
+        <w:fldChar w:fldCharType="separate"/>
+      </w:r>
+      <w:r>
+        <w:rPr>
+          <w:noProof/>
+        </w:rPr>
+        <w:drawing>
+          <wp:inline distT="0" distB="0" distL="0" distR="0" wp14:anchorId="37409F78" wp14:editId="10FDEDF4">
+            <wp:extent cx="5940425" cy="2449375"/>
+            <wp:effectExtent l="0" t="0" r="3175" b="8255"/>
+            <wp:docPr id="41" name="Рисунок 41"/>
+            <wp:cNvGraphicFramePr>
+              <a:graphicFrameLocks xmlns:a="http://schemas.openxmlformats.org/drawingml/2006/main" noChangeAspect="1"/>
+            </wp:cNvGraphicFramePr>
+            <a:graphic xmlns:a="http://schemas.openxmlformats.org/drawingml/2006/main">
+              <a:graphicData uri="http://schemas.openxmlformats.org/drawingml/2006/picture">
+                <pic:pic xmlns:pic="http://schemas.openxmlformats.org/drawingml/2006/picture">
+                  <pic:nvPicPr>
+                    <pic:cNvPr id="0" name=""/>
+                    <pic:cNvPicPr/>
+                  </pic:nvPicPr>
+                  <pic:blipFill>
+                    <a:blip r:embed="rId13"/>
+                    <a:stretch>
+                      <a:fillRect/>
+                    </a:stretch>
+                  </pic:blipFill>
+                  <pic:spPr>
+                    <a:xfrm>
+                      <a:off x="0" y="0"/>
+                      <a:ext cx="5940425" cy="2449375"/>
+                    </a:xfrm>
+                    <a:prstGeom prst="rect">
+                      <a:avLst/>
+                    </a:prstGeom>
+                  </pic:spPr>
+                </pic:pic>
+              </a:graphicData>
+            </a:graphic>
+          </wp:inline>
+        </w:drawing>
+      </w:r>
+      <w:r>
+        <w:t xml:space="preserve">Рис. </w:t>
+      </w:r>
+      <w:r>
+        <w:rPr>
+          <w:noProof/>
+        </w:rPr>
+        <w:t>2</w:t>
+      </w:r>
+      <w:r>
+        <w:noBreakHyphen/>
+      </w:r>
+      <w:r>
+        <w:rPr>
+          <w:noProof/>
+        </w:rPr>
+        <w:t>2</w:t>
+      </w:r>
+      <w:r>
+        <w:fldChar w:fldCharType="end"/>
+      </w:r>
+      <w:r>
+        <w:t xml:space="preserve">. Изображение схемы получено с помощью приложения RTL </w:t>
+      </w:r>
+      <w:proofErr w:type="spellStart"/>
+      <w:r>
+        <w:t>Viewer</w:t>
+      </w:r>
+      <w:proofErr w:type="spellEnd"/>
+      <w:r>
+        <w:t>.</w:t>
+      </w:r>
+    </w:p>
+    <w:p>
+      <w:pPr>
+        <w:jc w:val="center"/>
+      </w:pPr>
+      <w:r>
+        <w:rPr>
+          <w:noProof/>
+        </w:rPr>
         <w:lastRenderedPageBreak/>
-        <w:t xml:space="preserve">Рис. </w:t>
-      </w:r>
-      <w:r>
-        <w:t>4</w:t>
-      </w:r>
-      <w:r>
-        <w:noBreakHyphen/>
-      </w:r>
-      <w:r>
-        <w:fldChar w:fldCharType="begin"/>
-      </w:r>
-      <w:r>
-        <w:instrText xml:space="preserve"> SEQ Рис. \* ARABIC \s 1 </w:instrText>
-      </w:r>
-      <w:r>
-        <w:fldChar w:fldCharType="separate"/>
-      </w:r>
-      <w:r>
-        <w:rPr>
-          <w:noProof/>
-        </w:rPr>
-        <w:t>1</w:t>
-      </w:r>
-      <w:r>
-        <w:fldChar w:fldCharType="end"/>
-      </w:r>
-      <w:r>
-        <w:t xml:space="preserve"> Описание на языке </w:t>
-      </w:r>
-      <w:r>
-        <w:rPr>
-          <w:lang w:val="en-US"/>
-        </w:rPr>
-        <w:t>Verilog</w:t>
-      </w:r>
-    </w:p>
-    <w:p>
-      <w:pPr>
-        <w:pStyle w:val="2"/>
-      </w:pPr>
-      <w:bookmarkStart w:id="49" w:name="_Toc9758705"/>
-      <w:r>
-        <w:t>Результат синтеза (RTL)</w:t>
-      </w:r>
-      <w:bookmarkEnd w:id="49"/>
-      <w:r>
-        <w:tab/>
-      </w:r>
-    </w:p>
-    <w:p>
-      <w:r>
-        <w:t xml:space="preserve">Результат синтеза описания на языке </w:t>
-      </w:r>
-      <w:proofErr w:type="spellStart"/>
-      <w:r>
-        <w:t>Verilog</w:t>
-      </w:r>
-      <w:proofErr w:type="spellEnd"/>
-      <w:r>
-        <w:t xml:space="preserve"> в пакете </w:t>
-      </w:r>
-      <w:proofErr w:type="spellStart"/>
-      <w:r>
-        <w:t>Quartus</w:t>
-      </w:r>
-      <w:proofErr w:type="spellEnd"/>
-      <w:r>
-        <w:t xml:space="preserve"> приведен ниже, на</w:t>
-      </w:r>
-      <w:r>
-        <w:t xml:space="preserve"> </w:t>
-      </w:r>
-      <w:r>
-        <w:fldChar w:fldCharType="begin"/>
-      </w:r>
-      <w:r>
-        <w:instrText xml:space="preserve"> REF _Ref468081850 \h </w:instrText>
-      </w:r>
-      <w:r>
-        <w:fldChar w:fldCharType="separate"/>
-      </w:r>
-      <w:r>
-        <w:t xml:space="preserve">Рис. </w:t>
-      </w:r>
-      <w:r>
-        <w:rPr>
-          <w:noProof/>
-        </w:rPr>
-        <w:t>4</w:t>
-      </w:r>
-      <w:r>
-        <w:noBreakHyphen/>
-      </w:r>
-      <w:r>
-        <w:rPr>
-          <w:noProof/>
-        </w:rPr>
-        <w:t>2</w:t>
-      </w:r>
-      <w:r>
-        <w:fldChar w:fldCharType="end"/>
-      </w:r>
-      <w:r>
-        <w:t xml:space="preserve">. Изображение схемы получено с помощью приложения RTL </w:t>
-      </w:r>
-      <w:proofErr w:type="spellStart"/>
-      <w:r>
-        <w:t>Viewer</w:t>
-      </w:r>
-      <w:proofErr w:type="spellEnd"/>
-      <w:r>
-        <w:t>.</w:t>
-      </w:r>
-    </w:p>
-    <w:p>
-      <w:pPr>
-        <w:jc w:val="center"/>
-      </w:pPr>
-      <w:r>
-        <w:rPr>
-          <w:noProof/>
-        </w:rPr>
         <w:drawing>
           <wp:inline distT="0" distB="0" distL="0" distR="0" wp14:anchorId="2417A1C9" wp14:editId="300CF12F">
             <wp:extent cx="5940425" cy="3261746"/>
@@ -8074,6 +8717,7 @@
         <w:t xml:space="preserve"> приведено на </w:t>
       </w:r>
       <w:r>
+        <w:lastRenderedPageBreak/>
         <w:fldChar w:fldCharType="begin"/>
       </w:r>
       <w:r>
@@ -8083,13 +8727,53 @@
         <w:fldChar w:fldCharType="separate"/>
       </w:r>
       <w:r>
+        <w:rPr>
+          <w:noProof/>
+        </w:rPr>
+        <w:drawing>
+          <wp:inline distT="0" distB="0" distL="0" distR="0" wp14:anchorId="20D31DD9" wp14:editId="5F4EC64B">
+            <wp:extent cx="5940425" cy="2297937"/>
+            <wp:effectExtent l="0" t="0" r="3175" b="7620"/>
+            <wp:docPr id="42" name="Рисунок 42"/>
+            <wp:cNvGraphicFramePr>
+              <a:graphicFrameLocks xmlns:a="http://schemas.openxmlformats.org/drawingml/2006/main" noChangeAspect="1"/>
+            </wp:cNvGraphicFramePr>
+            <a:graphic xmlns:a="http://schemas.openxmlformats.org/drawingml/2006/main">
+              <a:graphicData uri="http://schemas.openxmlformats.org/drawingml/2006/picture">
+                <pic:pic xmlns:pic="http://schemas.openxmlformats.org/drawingml/2006/picture">
+                  <pic:nvPicPr>
+                    <pic:cNvPr id="0" name=""/>
+                    <pic:cNvPicPr/>
+                  </pic:nvPicPr>
+                  <pic:blipFill>
+                    <a:blip r:embed="rId15"/>
+                    <a:stretch>
+                      <a:fillRect/>
+                    </a:stretch>
+                  </pic:blipFill>
+                  <pic:spPr>
+                    <a:xfrm>
+                      <a:off x="0" y="0"/>
+                      <a:ext cx="5940425" cy="2297937"/>
+                    </a:xfrm>
+                    <a:prstGeom prst="rect">
+                      <a:avLst/>
+                    </a:prstGeom>
+                  </pic:spPr>
+                </pic:pic>
+              </a:graphicData>
+            </a:graphic>
+          </wp:inline>
+        </w:drawing>
+      </w:r>
+      <w:r>
         <w:t xml:space="preserve">Рис. </w:t>
       </w:r>
       <w:r>
         <w:rPr>
           <w:noProof/>
         </w:rPr>
-        <w:t>4</w:t>
+        <w:t>2</w:t>
       </w:r>
       <w:r>
         <w:noBreakHyphen/>
@@ -8116,7 +8800,6 @@
         <w:rPr>
           <w:noProof/>
         </w:rPr>
-        <w:lastRenderedPageBreak/>
         <w:drawing>
           <wp:inline distT="0" distB="0" distL="0" distR="0" wp14:anchorId="2A0F6D4E" wp14:editId="0CF4E7C0">
             <wp:extent cx="5940425" cy="3820903"/>
@@ -8260,10 +8943,7 @@
         <w:fldChar w:fldCharType="separate"/>
       </w:r>
       <w:r>
-        <w:t>4</w:t>
-      </w:r>
-      <w:r>
-        <w:t>.4</w:t>
+        <w:t>2.4</w:t>
       </w:r>
       <w:r>
         <w:fldChar w:fldCharType="end"/>
@@ -8336,6 +9016,7 @@
       </w:pPr>
       <w:bookmarkStart w:id="53" w:name="_Toc9758709"/>
       <w:r>
+        <w:lastRenderedPageBreak/>
         <w:t>Вывод</w:t>
       </w:r>
       <w:r>
@@ -8429,7 +9110,7 @@
           <w:rPr>
             <w:noProof/>
           </w:rPr>
-          <w:t>14</w:t>
+          <w:t>19</w:t>
         </w:r>
         <w:r>
           <w:fldChar w:fldCharType="end"/>
@@ -8450,6 +9131,7 @@
   <w:p>
     <w:pPr>
       <w:pStyle w:val="a8"/>
+      <w:ind w:hanging="284"/>
       <w:jc w:val="center"/>
       <w:rPr>
         <w:sz w:val="28"/>
@@ -8465,6 +9147,7 @@
   <w:p>
     <w:pPr>
       <w:pStyle w:val="a8"/>
+      <w:ind w:hanging="284"/>
       <w:jc w:val="center"/>
       <w:rPr>
         <w:sz w:val="28"/>
@@ -10941,7 +11624,7 @@
   <a:extraClrSchemeLst/>
   <a:extLst>
     <a:ext uri="{05A4C25C-085E-4340-85A3-A5531E510DB2}">
-      <thm15:themeFamily xmlns="" xmlns:thm15="http://schemas.microsoft.com/office/thememl/2012/main" name="Office Theme" id="{62F939B6-93AF-4DB8-9C6B-D6C7DFDC589F}" vid="{4A3C46E8-61CC-4603-A589-7422A47A8E4A}"/>
+      <thm15:themeFamily xmlns:thm15="http://schemas.microsoft.com/office/thememl/2012/main" xmlns="" name="Office Theme" id="{62F939B6-93AF-4DB8-9C6B-D6C7DFDC589F}" vid="{4A3C46E8-61CC-4603-A589-7422A47A8E4A}"/>
     </a:ext>
   </a:extLst>
 </a:theme>
